--- a/docs/Currículo Guilherme Fogo.docx
+++ b/docs/Currículo Guilherme Fogo.docx
@@ -388,35 +388,37 @@
     </w:p>
     <w:p>
       <w:pPr>
-        <w:shd w:val="clear" w:color="auto" w:fill="FFFFFF"/>
-        <w:spacing w:before="240" w:after="0" w:line="240" w:lineRule="auto"/>
-        <w:ind w:firstLine="697"/>
-        <w:jc w:val="both"/>
-        <w:rPr>
-          <w:rFonts w:ascii="Arial" w:eastAsia="Arial" w:hAnsi="Arial" w:cs="Arial"/>
-        </w:rPr>
-      </w:pPr>
-      <w:bookmarkStart w:id="0" w:name="_gjdgxs" w:colFirst="0" w:colLast="0"/>
+        <w:ind w:left="720" w:firstLine="720"/>
+        <w:rPr>
+          <w:rFonts w:ascii="Arial" w:hAnsi="Arial" w:cs="Arial"/>
+        </w:rPr>
+      </w:pPr>
+      <w:r>
+        <w:rPr>
+          <w:rFonts w:ascii="Arial" w:hAnsi="Arial" w:cs="Arial"/>
+        </w:rPr>
+        <w:t>Sempre estar em constante aprendizado com a área de TI, atuando ativamente para o meu crescimento profissional e</w:t>
+      </w:r>
+      <w:r>
+        <w:rPr>
+          <w:rFonts w:ascii="Arial" w:hAnsi="Arial" w:cs="Arial"/>
+        </w:rPr>
+        <w:t xml:space="preserve"> </w:t>
+      </w:r>
+      <w:r>
+        <w:rPr>
+          <w:rFonts w:ascii="Arial" w:hAnsi="Arial" w:cs="Arial"/>
+        </w:rPr>
+        <w:t>dos meus parceiros (as), com foco sempre no Desenvolvimento S</w:t>
+      </w:r>
+      <w:bookmarkStart w:id="0" w:name="_GoBack"/>
       <w:bookmarkEnd w:id="0"/>
       <w:r>
         <w:rPr>
-          <w:rFonts w:ascii="Arial" w:eastAsia="Arial" w:hAnsi="Arial" w:cs="Arial"/>
-        </w:rPr>
-        <w:t xml:space="preserve">Trabalhar na área de desenvolvimento de software, atuando ativamente nas resoluções de problemas, buscando constante aprendizado. Podendo auxiliar na instalação e manutenção de equipamentos.  </w:t>
-      </w:r>
-      <w:bookmarkStart w:id="1" w:name="_GoBack"/>
-      <w:bookmarkEnd w:id="1"/>
-    </w:p>
-    <w:p>
-      <w:pPr>
-        <w:shd w:val="clear" w:color="auto" w:fill="FFFFFF"/>
-        <w:spacing w:before="240" w:after="0" w:line="240" w:lineRule="auto"/>
-        <w:ind w:firstLine="697"/>
-        <w:jc w:val="both"/>
-        <w:rPr>
-          <w:rFonts w:ascii="Arial" w:eastAsia="Arial" w:hAnsi="Arial" w:cs="Arial"/>
-        </w:rPr>
-      </w:pPr>
+          <w:rFonts w:ascii="Arial" w:hAnsi="Arial" w:cs="Arial"/>
+        </w:rPr>
+        <w:t>eguro de aplicações WEB e CyberSecurity</w:t>
+      </w:r>
     </w:p>
     <w:p>
       <w:pPr>

--- a/docs/Currículo Guilherme Fogo.docx
+++ b/docs/Currículo Guilherme Fogo.docx
@@ -281,12 +281,21 @@
           <w:rFonts w:ascii="Arial" w:eastAsia="Arial" w:hAnsi="Arial" w:cs="Arial"/>
         </w:rPr>
       </w:pPr>
-      <w:r>
-        <w:rPr>
-          <w:rFonts w:ascii="Arial" w:eastAsia="Arial" w:hAnsi="Arial" w:cs="Arial"/>
-          <w:b/>
-        </w:rPr>
-        <w:t>LinkedIn:</w:t>
+      <w:proofErr w:type="spellStart"/>
+      <w:r>
+        <w:rPr>
+          <w:rFonts w:ascii="Arial" w:eastAsia="Arial" w:hAnsi="Arial" w:cs="Arial"/>
+          <w:b/>
+        </w:rPr>
+        <w:t>LinkedIn</w:t>
+      </w:r>
+      <w:proofErr w:type="spellEnd"/>
+      <w:r>
+        <w:rPr>
+          <w:rFonts w:ascii="Arial" w:eastAsia="Arial" w:hAnsi="Arial" w:cs="Arial"/>
+          <w:b/>
+        </w:rPr>
+        <w:t>:</w:t>
       </w:r>
       <w:r>
         <w:rPr>
@@ -409,16 +418,16 @@
         <w:rPr>
           <w:rFonts w:ascii="Arial" w:hAnsi="Arial" w:cs="Arial"/>
         </w:rPr>
-        <w:t>dos meus parceiros (as), com foco sempre no Desenvolvimento S</w:t>
-      </w:r>
-      <w:bookmarkStart w:id="0" w:name="_GoBack"/>
-      <w:bookmarkEnd w:id="0"/>
-      <w:r>
-        <w:rPr>
-          <w:rFonts w:ascii="Arial" w:hAnsi="Arial" w:cs="Arial"/>
-        </w:rPr>
-        <w:t>eguro de aplicações WEB e CyberSecurity</w:t>
-      </w:r>
+        <w:t xml:space="preserve">dos meus parceiros (as), com foco sempre no Desenvolvimento Seguro de aplicações WEB e </w:t>
+      </w:r>
+      <w:proofErr w:type="spellStart"/>
+      <w:r>
+        <w:rPr>
+          <w:rFonts w:ascii="Arial" w:hAnsi="Arial" w:cs="Arial"/>
+        </w:rPr>
+        <w:t>CyberSecurity</w:t>
+      </w:r>
+      <w:proofErr w:type="spellEnd"/>
     </w:p>
     <w:p>
       <w:pPr>
@@ -529,7 +538,21 @@
         <w:rPr>
           <w:rFonts w:ascii="Arial" w:eastAsia="Arial" w:hAnsi="Arial" w:cs="Arial"/>
         </w:rPr>
-        <w:t xml:space="preserve"> TVLX Viagens e Turismo (ViajaNet)</w:t>
+        <w:t xml:space="preserve"> TVLX Viagens e Turismo (</w:t>
+      </w:r>
+      <w:proofErr w:type="spellStart"/>
+      <w:r>
+        <w:rPr>
+          <w:rFonts w:ascii="Arial" w:eastAsia="Arial" w:hAnsi="Arial" w:cs="Arial"/>
+        </w:rPr>
+        <w:t>ViajaNet</w:t>
+      </w:r>
+      <w:proofErr w:type="spellEnd"/>
+      <w:r>
+        <w:rPr>
+          <w:rFonts w:ascii="Arial" w:eastAsia="Arial" w:hAnsi="Arial" w:cs="Arial"/>
+        </w:rPr>
+        <w:t>)</w:t>
       </w:r>
     </w:p>
     <w:p>
@@ -579,8 +602,6 @@
         <w:spacing w:after="0" w:line="240" w:lineRule="auto"/>
         <w:rPr>
           <w:rFonts w:ascii="Arial" w:eastAsia="Arial" w:hAnsi="Arial" w:cs="Arial"/>
-          <w:b/>
-          <w:color w:val="000000"/>
         </w:rPr>
         <w:sectPr>
           <w:type w:val="continuous"/>
@@ -610,8 +631,157 @@
         <w:rPr>
           <w:rFonts w:ascii="Arial" w:eastAsia="Arial" w:hAnsi="Arial" w:cs="Arial"/>
         </w:rPr>
-        <w:t>Realização de criação e manutenção de programas web utilizando C#, HTML, CSS e Javascript, como principal metodologia SCRUM  .</w:t>
-      </w:r>
+        <w:t xml:space="preserve">Realização de criação e manutenção de programas web utilizando C#, HTML, CSS e </w:t>
+      </w:r>
+      <w:proofErr w:type="spellStart"/>
+      <w:r>
+        <w:rPr>
+          <w:rFonts w:ascii="Arial" w:eastAsia="Arial" w:hAnsi="Arial" w:cs="Arial"/>
+        </w:rPr>
+        <w:t>Javascript</w:t>
+      </w:r>
+      <w:proofErr w:type="spellEnd"/>
+      <w:r>
+        <w:rPr>
+          <w:rFonts w:ascii="Arial" w:eastAsia="Arial" w:hAnsi="Arial" w:cs="Arial"/>
+        </w:rPr>
+        <w:t xml:space="preserve">, como principal metodologia </w:t>
+      </w:r>
+      <w:r>
+        <w:rPr>
+          <w:rFonts w:ascii="Arial" w:eastAsia="Arial" w:hAnsi="Arial" w:cs="Arial"/>
+        </w:rPr>
+        <w:t>SCRUM.</w:t>
+      </w:r>
+    </w:p>
+    <w:p>
+      <w:pPr>
+        <w:spacing w:after="0" w:line="240" w:lineRule="auto"/>
+        <w:rPr>
+          <w:rFonts w:ascii="Arial" w:eastAsia="Arial" w:hAnsi="Arial" w:cs="Arial"/>
+          <w:b/>
+        </w:rPr>
+      </w:pPr>
+    </w:p>
+    <w:p>
+      <w:pPr>
+        <w:spacing w:after="0" w:line="240" w:lineRule="auto"/>
+        <w:ind w:left="360"/>
+        <w:rPr>
+          <w:rFonts w:ascii="Arial" w:eastAsia="Arial" w:hAnsi="Arial" w:cs="Arial"/>
+        </w:rPr>
+      </w:pPr>
+      <w:r>
+        <w:rPr>
+          <w:rFonts w:ascii="Arial" w:eastAsia="Arial" w:hAnsi="Arial" w:cs="Arial"/>
+          <w:b/>
+        </w:rPr>
+        <w:t>Empresa:</w:t>
+      </w:r>
+      <w:r>
+        <w:rPr>
+          <w:rFonts w:ascii="Arial" w:eastAsia="Arial" w:hAnsi="Arial" w:cs="Arial"/>
+        </w:rPr>
+        <w:t xml:space="preserve"> </w:t>
+      </w:r>
+      <w:proofErr w:type="spellStart"/>
+      <w:r>
+        <w:rPr>
+          <w:rFonts w:ascii="Arial" w:eastAsia="Arial" w:hAnsi="Arial" w:cs="Arial"/>
+        </w:rPr>
+        <w:t>Mazars</w:t>
+      </w:r>
+      <w:proofErr w:type="spellEnd"/>
+    </w:p>
+    <w:p>
+      <w:pPr>
+        <w:spacing w:after="0" w:line="240" w:lineRule="auto"/>
+        <w:ind w:left="360"/>
+        <w:rPr>
+          <w:rFonts w:ascii="Arial" w:eastAsia="Arial" w:hAnsi="Arial" w:cs="Arial"/>
+          <w:b/>
+        </w:rPr>
+      </w:pPr>
+    </w:p>
+    <w:p>
+      <w:pPr>
+        <w:spacing w:after="0" w:line="240" w:lineRule="auto"/>
+        <w:ind w:left="360"/>
+        <w:rPr>
+          <w:rFonts w:ascii="Arial" w:eastAsia="Arial" w:hAnsi="Arial" w:cs="Arial"/>
+          <w:b/>
+        </w:rPr>
+      </w:pPr>
+      <w:r>
+        <w:rPr>
+          <w:rFonts w:ascii="Arial" w:eastAsia="Arial" w:hAnsi="Arial" w:cs="Arial"/>
+          <w:b/>
+        </w:rPr>
+        <w:t xml:space="preserve">Duração: </w:t>
+      </w:r>
+      <w:bookmarkStart w:id="0" w:name="_GoBack"/>
+      <w:bookmarkEnd w:id="0"/>
+      <w:r>
+        <w:rPr>
+          <w:rFonts w:ascii="Arial" w:eastAsia="Arial" w:hAnsi="Arial" w:cs="Arial"/>
+        </w:rPr>
+        <w:t xml:space="preserve"> atualmente</w:t>
+      </w:r>
+    </w:p>
+    <w:p>
+      <w:pPr>
+        <w:spacing w:after="0" w:line="240" w:lineRule="auto"/>
+        <w:rPr>
+          <w:rFonts w:ascii="Arial" w:eastAsia="Arial" w:hAnsi="Arial" w:cs="Arial"/>
+          <w:b/>
+        </w:rPr>
+      </w:pPr>
+    </w:p>
+    <w:p>
+      <w:pPr>
+        <w:spacing w:after="0" w:line="240" w:lineRule="auto"/>
+        <w:rPr>
+          <w:rFonts w:ascii="Arial" w:eastAsia="Arial" w:hAnsi="Arial" w:cs="Arial"/>
+        </w:rPr>
+        <w:sectPr>
+          <w:type w:val="continuous"/>
+          <w:pgSz w:w="11906" w:h="16838"/>
+          <w:pgMar w:top="709" w:right="1701" w:bottom="1417" w:left="1701" w:header="708" w:footer="708" w:gutter="0"/>
+          <w:cols w:num="2" w:space="720" w:equalWidth="0">
+            <w:col w:w="3897" w:space="708"/>
+            <w:col w:w="3897" w:space="0"/>
+          </w:cols>
+          <w:titlePg/>
+        </w:sectPr>
+      </w:pPr>
+      <w:r>
+        <w:rPr>
+          <w:rFonts w:ascii="Arial" w:eastAsia="Arial" w:hAnsi="Arial" w:cs="Arial"/>
+          <w:b/>
+        </w:rPr>
+        <w:t>Atividades</w:t>
+      </w:r>
+      <w:r>
+        <w:rPr>
+          <w:rFonts w:ascii="Arial" w:eastAsia="Arial" w:hAnsi="Arial" w:cs="Arial"/>
+        </w:rPr>
+        <w:t xml:space="preserve">: </w:t>
+      </w:r>
+      <w:r>
+        <w:rPr>
+          <w:rFonts w:ascii="Arial" w:eastAsia="Arial" w:hAnsi="Arial" w:cs="Arial"/>
+        </w:rPr>
+        <w:t xml:space="preserve"> Realização de analises contábeis para auditoria e atuação em projetos de adequação a LGPD</w:t>
+      </w:r>
+    </w:p>
+    <w:p>
+      <w:pPr>
+        <w:spacing w:after="0" w:line="240" w:lineRule="auto"/>
+        <w:rPr>
+          <w:rFonts w:ascii="Arial" w:eastAsia="Arial" w:hAnsi="Arial" w:cs="Arial"/>
+          <w:b/>
+        </w:rPr>
+      </w:pPr>
     </w:p>
     <w:p>
       <w:pPr>
@@ -736,26 +906,20 @@
           <w:rFonts w:ascii="Arial" w:eastAsia="Arial" w:hAnsi="Arial" w:cs="Arial"/>
           <w:b/>
         </w:rPr>
-        <w:t xml:space="preserve">  </w:t>
-      </w:r>
-      <w:r>
-        <w:rPr>
-          <w:rFonts w:ascii="Arial" w:eastAsia="Arial" w:hAnsi="Arial" w:cs="Arial"/>
-        </w:rPr>
-        <w:t>cursando</w:t>
-      </w:r>
-      <w:r>
-        <w:rPr>
-          <w:rFonts w:ascii="Arial" w:eastAsia="Arial" w:hAnsi="Arial" w:cs="Arial"/>
-          <w:b/>
-        </w:rPr>
         <w:t xml:space="preserve"> </w:t>
       </w:r>
       <w:r>
         <w:rPr>
           <w:rFonts w:ascii="Arial" w:eastAsia="Arial" w:hAnsi="Arial" w:cs="Arial"/>
-        </w:rPr>
-        <w:t>8º semestre</w:t>
+          <w:b/>
+        </w:rPr>
+        <w:t xml:space="preserve"> </w:t>
+      </w:r>
+      <w:r>
+        <w:rPr>
+          <w:rFonts w:ascii="Arial" w:eastAsia="Arial" w:hAnsi="Arial" w:cs="Arial"/>
+        </w:rPr>
+        <w:t>concluído</w:t>
       </w:r>
     </w:p>
     <w:p>
@@ -834,13 +998,42 @@
         <w:ind w:firstLine="708"/>
         <w:rPr>
           <w:rFonts w:ascii="Arial" w:eastAsia="Arial" w:hAnsi="Arial" w:cs="Arial"/>
-        </w:rPr>
-      </w:pPr>
-      <w:r>
-        <w:rPr>
-          <w:rFonts w:ascii="Arial" w:eastAsia="Arial" w:hAnsi="Arial" w:cs="Arial"/>
-        </w:rPr>
-        <w:t xml:space="preserve">- Victory English Training </w:t>
+          <w:b/>
+        </w:rPr>
+      </w:pPr>
+      <w:r>
+        <w:rPr>
+          <w:rFonts w:ascii="Arial" w:eastAsia="Arial" w:hAnsi="Arial" w:cs="Arial"/>
+        </w:rPr>
+        <w:t xml:space="preserve">- </w:t>
+      </w:r>
+      <w:proofErr w:type="spellStart"/>
+      <w:r>
+        <w:rPr>
+          <w:rFonts w:ascii="Arial" w:eastAsia="Arial" w:hAnsi="Arial" w:cs="Arial"/>
+        </w:rPr>
+        <w:t>Victory</w:t>
+      </w:r>
+      <w:proofErr w:type="spellEnd"/>
+      <w:r>
+        <w:rPr>
+          <w:rFonts w:ascii="Arial" w:eastAsia="Arial" w:hAnsi="Arial" w:cs="Arial"/>
+        </w:rPr>
+        <w:t xml:space="preserve"> </w:t>
+      </w:r>
+      <w:proofErr w:type="spellStart"/>
+      <w:r>
+        <w:rPr>
+          <w:rFonts w:ascii="Arial" w:eastAsia="Arial" w:hAnsi="Arial" w:cs="Arial"/>
+        </w:rPr>
+        <w:t>English</w:t>
+      </w:r>
+      <w:proofErr w:type="spellEnd"/>
+      <w:r>
+        <w:rPr>
+          <w:rFonts w:ascii="Arial" w:eastAsia="Arial" w:hAnsi="Arial" w:cs="Arial"/>
+        </w:rPr>
+        <w:t xml:space="preserve"> Training </w:t>
       </w:r>
       <w:r>
         <w:rPr>
@@ -856,6 +1049,212 @@
         <w:ind w:firstLine="708"/>
         <w:rPr>
           <w:rFonts w:ascii="Arial" w:eastAsia="Arial" w:hAnsi="Arial" w:cs="Arial"/>
+        </w:rPr>
+      </w:pPr>
+      <w:r>
+        <w:rPr>
+          <w:rFonts w:ascii="Arial" w:eastAsia="Arial" w:hAnsi="Arial" w:cs="Arial"/>
+        </w:rPr>
+        <w:t xml:space="preserve">- </w:t>
+      </w:r>
+      <w:r>
+        <w:rPr>
+          <w:rFonts w:ascii="Arial" w:eastAsia="Arial" w:hAnsi="Arial" w:cs="Arial"/>
+        </w:rPr>
+        <w:t xml:space="preserve">Certificado NSE 2 </w:t>
+      </w:r>
+      <w:r>
+        <w:rPr>
+          <w:rFonts w:ascii="Arial" w:eastAsia="Arial" w:hAnsi="Arial" w:cs="Arial"/>
+        </w:rPr>
+        <w:t xml:space="preserve">Network Security </w:t>
+      </w:r>
+      <w:proofErr w:type="spellStart"/>
+      <w:r>
+        <w:rPr>
+          <w:rFonts w:ascii="Arial" w:eastAsia="Arial" w:hAnsi="Arial" w:cs="Arial"/>
+        </w:rPr>
+        <w:t>Associate</w:t>
+      </w:r>
+      <w:proofErr w:type="spellEnd"/>
+      <w:r>
+        <w:rPr>
+          <w:rFonts w:ascii="Arial" w:eastAsia="Arial" w:hAnsi="Arial" w:cs="Arial"/>
+        </w:rPr>
+        <w:t xml:space="preserve"> </w:t>
+      </w:r>
+      <w:r>
+        <w:rPr>
+          <w:rFonts w:ascii="Arial" w:eastAsia="Arial" w:hAnsi="Arial" w:cs="Arial"/>
+          <w:b/>
+        </w:rPr>
+        <w:t>(</w:t>
+      </w:r>
+      <w:proofErr w:type="spellStart"/>
+      <w:r>
+        <w:rPr>
+          <w:rFonts w:ascii="Arial" w:eastAsia="Arial" w:hAnsi="Arial" w:cs="Arial"/>
+          <w:b/>
+        </w:rPr>
+        <w:t>FortNet</w:t>
+      </w:r>
+      <w:proofErr w:type="spellEnd"/>
+      <w:r>
+        <w:rPr>
+          <w:rFonts w:ascii="Arial" w:eastAsia="Arial" w:hAnsi="Arial" w:cs="Arial"/>
+          <w:b/>
+        </w:rPr>
+        <w:t>)</w:t>
+      </w:r>
+      <w:r>
+        <w:rPr>
+          <w:rFonts w:ascii="Arial" w:eastAsia="Arial" w:hAnsi="Arial" w:cs="Arial"/>
+        </w:rPr>
+        <w:t xml:space="preserve"> </w:t>
+      </w:r>
+    </w:p>
+    <w:p>
+      <w:pPr>
+        <w:spacing w:after="0" w:line="240" w:lineRule="auto"/>
+        <w:ind w:firstLine="708"/>
+        <w:rPr>
+          <w:rFonts w:ascii="Arial" w:eastAsia="Arial" w:hAnsi="Arial" w:cs="Arial"/>
+          <w:b/>
+        </w:rPr>
+      </w:pPr>
+      <w:r>
+        <w:rPr>
+          <w:rFonts w:ascii="Arial" w:eastAsia="Arial" w:hAnsi="Arial" w:cs="Arial"/>
+        </w:rPr>
+        <w:t>-</w:t>
+      </w:r>
+      <w:r>
+        <w:rPr>
+          <w:rFonts w:ascii="Arial" w:eastAsia="Arial" w:hAnsi="Arial" w:cs="Arial"/>
+        </w:rPr>
+        <w:t xml:space="preserve"> </w:t>
+      </w:r>
+      <w:r>
+        <w:rPr>
+          <w:rFonts w:ascii="Arial" w:eastAsia="Arial" w:hAnsi="Arial" w:cs="Arial"/>
+        </w:rPr>
+        <w:t xml:space="preserve">Certificado </w:t>
+      </w:r>
+      <w:r>
+        <w:rPr>
+          <w:rFonts w:ascii="Arial" w:eastAsia="Arial" w:hAnsi="Arial" w:cs="Arial"/>
+        </w:rPr>
+        <w:t xml:space="preserve">NSE 1 Network Security </w:t>
+      </w:r>
+      <w:proofErr w:type="spellStart"/>
+      <w:r>
+        <w:rPr>
+          <w:rFonts w:ascii="Arial" w:eastAsia="Arial" w:hAnsi="Arial" w:cs="Arial"/>
+        </w:rPr>
+        <w:t>Associate</w:t>
+      </w:r>
+      <w:proofErr w:type="spellEnd"/>
+      <w:r>
+        <w:rPr>
+          <w:rFonts w:ascii="Arial" w:eastAsia="Arial" w:hAnsi="Arial" w:cs="Arial"/>
+        </w:rPr>
+        <w:t xml:space="preserve"> </w:t>
+      </w:r>
+      <w:r>
+        <w:rPr>
+          <w:rFonts w:ascii="Arial" w:eastAsia="Arial" w:hAnsi="Arial" w:cs="Arial"/>
+          <w:b/>
+        </w:rPr>
+        <w:t>(</w:t>
+      </w:r>
+      <w:proofErr w:type="spellStart"/>
+      <w:r>
+        <w:rPr>
+          <w:rFonts w:ascii="Arial" w:eastAsia="Arial" w:hAnsi="Arial" w:cs="Arial"/>
+          <w:b/>
+        </w:rPr>
+        <w:t>FortNet</w:t>
+      </w:r>
+      <w:proofErr w:type="spellEnd"/>
+      <w:r>
+        <w:rPr>
+          <w:rFonts w:ascii="Arial" w:eastAsia="Arial" w:hAnsi="Arial" w:cs="Arial"/>
+          <w:b/>
+        </w:rPr>
+        <w:t>)</w:t>
+      </w:r>
+    </w:p>
+    <w:p>
+      <w:pPr>
+        <w:spacing w:after="0" w:line="240" w:lineRule="auto"/>
+        <w:ind w:firstLine="708"/>
+        <w:rPr>
+          <w:rFonts w:ascii="Arial" w:eastAsia="Arial" w:hAnsi="Arial" w:cs="Arial"/>
+        </w:rPr>
+      </w:pPr>
+      <w:r>
+        <w:rPr>
+          <w:rFonts w:ascii="Arial" w:eastAsia="Arial" w:hAnsi="Arial" w:cs="Arial"/>
+        </w:rPr>
+        <w:t>-</w:t>
+      </w:r>
+      <w:r>
+        <w:rPr>
+          <w:rFonts w:ascii="Arial" w:eastAsia="Arial" w:hAnsi="Arial" w:cs="Arial"/>
+          <w:b/>
+        </w:rPr>
+        <w:t xml:space="preserve"> </w:t>
+      </w:r>
+      <w:r>
+        <w:rPr>
+          <w:rFonts w:ascii="Arial" w:eastAsia="Arial" w:hAnsi="Arial" w:cs="Arial"/>
+        </w:rPr>
+        <w:t xml:space="preserve">Certificado </w:t>
+      </w:r>
+      <w:proofErr w:type="spellStart"/>
+      <w:r>
+        <w:rPr>
+          <w:rFonts w:ascii="Arial" w:eastAsia="Arial" w:hAnsi="Arial" w:cs="Arial"/>
+        </w:rPr>
+        <w:t>Proficional</w:t>
+      </w:r>
+      <w:proofErr w:type="spellEnd"/>
+      <w:r>
+        <w:rPr>
+          <w:rFonts w:ascii="Arial" w:eastAsia="Arial" w:hAnsi="Arial" w:cs="Arial"/>
+        </w:rPr>
+        <w:t xml:space="preserve"> SCRM Foundation</w:t>
+      </w:r>
+      <w:r>
+        <w:rPr>
+          <w:rFonts w:ascii="Arial" w:eastAsia="Arial" w:hAnsi="Arial" w:cs="Arial"/>
+          <w:b/>
+        </w:rPr>
+        <w:t xml:space="preserve"> (</w:t>
+      </w:r>
+      <w:proofErr w:type="spellStart"/>
+      <w:r>
+        <w:rPr>
+          <w:rFonts w:ascii="Arial" w:eastAsia="Arial" w:hAnsi="Arial" w:cs="Arial"/>
+          <w:b/>
+        </w:rPr>
+        <w:t>Certiprof</w:t>
+      </w:r>
+      <w:proofErr w:type="spellEnd"/>
+      <w:r>
+        <w:rPr>
+          <w:rFonts w:ascii="Arial" w:eastAsia="Arial" w:hAnsi="Arial" w:cs="Arial"/>
+          <w:b/>
+        </w:rPr>
+        <w:t>)</w:t>
+      </w:r>
+    </w:p>
+    <w:p>
+      <w:pPr>
+        <w:spacing w:after="0" w:line="240" w:lineRule="auto"/>
+        <w:ind w:firstLine="708"/>
+        <w:rPr>
+          <w:rFonts w:ascii="Arial" w:eastAsia="Arial" w:hAnsi="Arial" w:cs="Arial"/>
           <w:b/>
         </w:rPr>
       </w:pPr>
@@ -893,24 +1292,78 @@
         </w:rPr>
         <w:t xml:space="preserve">Certificado </w:t>
       </w:r>
-      <w:r>
-        <w:rPr>
-          <w:rFonts w:ascii="Arial" w:hAnsi="Arial" w:cs="Arial"/>
-        </w:rPr>
-        <w:t>Fullstack Developer Banco Carrefour</w:t>
-      </w:r>
+      <w:proofErr w:type="spellStart"/>
+      <w:r>
+        <w:rPr>
+          <w:rFonts w:ascii="Arial" w:hAnsi="Arial" w:cs="Arial"/>
+        </w:rPr>
+        <w:t>Fullstack</w:t>
+      </w:r>
+      <w:proofErr w:type="spellEnd"/>
       <w:r>
         <w:rPr>
           <w:rFonts w:ascii="Arial" w:hAnsi="Arial" w:cs="Arial"/>
         </w:rPr>
         <w:t xml:space="preserve"> </w:t>
       </w:r>
-      <w:r>
-        <w:rPr>
-          <w:rFonts w:ascii="Arial" w:hAnsi="Arial" w:cs="Arial"/>
-          <w:b/>
-        </w:rPr>
-        <w:t>(Digital Innovation One)</w:t>
+      <w:proofErr w:type="spellStart"/>
+      <w:r>
+        <w:rPr>
+          <w:rFonts w:ascii="Arial" w:hAnsi="Arial" w:cs="Arial"/>
+        </w:rPr>
+        <w:t>Developer</w:t>
+      </w:r>
+      <w:proofErr w:type="spellEnd"/>
+      <w:r>
+        <w:rPr>
+          <w:rFonts w:ascii="Arial" w:hAnsi="Arial" w:cs="Arial"/>
+        </w:rPr>
+        <w:t xml:space="preserve"> Banco Carrefour</w:t>
+      </w:r>
+      <w:r>
+        <w:rPr>
+          <w:rFonts w:ascii="Arial" w:hAnsi="Arial" w:cs="Arial"/>
+        </w:rPr>
+        <w:t xml:space="preserve"> </w:t>
+      </w:r>
+      <w:r>
+        <w:rPr>
+          <w:rFonts w:ascii="Arial" w:hAnsi="Arial" w:cs="Arial"/>
+          <w:b/>
+        </w:rPr>
+        <w:t xml:space="preserve">(Digital </w:t>
+      </w:r>
+      <w:proofErr w:type="spellStart"/>
+      <w:r>
+        <w:rPr>
+          <w:rFonts w:ascii="Arial" w:hAnsi="Arial" w:cs="Arial"/>
+          <w:b/>
+        </w:rPr>
+        <w:t>Innovation</w:t>
+      </w:r>
+      <w:proofErr w:type="spellEnd"/>
+      <w:r>
+        <w:rPr>
+          <w:rFonts w:ascii="Arial" w:hAnsi="Arial" w:cs="Arial"/>
+          <w:b/>
+        </w:rPr>
+        <w:t xml:space="preserve"> </w:t>
+      </w:r>
+      <w:proofErr w:type="spellStart"/>
+      <w:r>
+        <w:rPr>
+          <w:rFonts w:ascii="Arial" w:hAnsi="Arial" w:cs="Arial"/>
+          <w:b/>
+        </w:rPr>
+        <w:t>One</w:t>
+      </w:r>
+      <w:proofErr w:type="spellEnd"/>
+      <w:r>
+        <w:rPr>
+          <w:rFonts w:ascii="Arial" w:hAnsi="Arial" w:cs="Arial"/>
+          <w:b/>
+        </w:rPr>
+        <w:t>)</w:t>
       </w:r>
     </w:p>
     <w:p>
@@ -926,14 +1379,44 @@
         <w:rPr>
           <w:rFonts w:ascii="Arial" w:hAnsi="Arial" w:cs="Arial"/>
         </w:rPr>
-        <w:t xml:space="preserve">- Certificado Scrum Foundation Professional SFPC </w:t>
-      </w:r>
-      <w:r>
-        <w:rPr>
-          <w:rFonts w:ascii="Arial" w:hAnsi="Arial" w:cs="Arial"/>
-          <w:b/>
-        </w:rPr>
-        <w:t>(CertiProf)</w:t>
+        <w:t xml:space="preserve">- Certificado </w:t>
+      </w:r>
+      <w:proofErr w:type="spellStart"/>
+      <w:r>
+        <w:rPr>
+          <w:rFonts w:ascii="Arial" w:hAnsi="Arial" w:cs="Arial"/>
+        </w:rPr>
+        <w:t>Scrum</w:t>
+      </w:r>
+      <w:proofErr w:type="spellEnd"/>
+      <w:r>
+        <w:rPr>
+          <w:rFonts w:ascii="Arial" w:hAnsi="Arial" w:cs="Arial"/>
+        </w:rPr>
+        <w:t xml:space="preserve"> Foundation Professional SFPC </w:t>
+      </w:r>
+      <w:r>
+        <w:rPr>
+          <w:rFonts w:ascii="Arial" w:hAnsi="Arial" w:cs="Arial"/>
+          <w:b/>
+        </w:rPr>
+        <w:t>(</w:t>
+      </w:r>
+      <w:proofErr w:type="spellStart"/>
+      <w:r>
+        <w:rPr>
+          <w:rFonts w:ascii="Arial" w:hAnsi="Arial" w:cs="Arial"/>
+          <w:b/>
+        </w:rPr>
+        <w:t>CertiProf</w:t>
+      </w:r>
+      <w:proofErr w:type="spellEnd"/>
+      <w:r>
+        <w:rPr>
+          <w:rFonts w:ascii="Arial" w:hAnsi="Arial" w:cs="Arial"/>
+          <w:b/>
+        </w:rPr>
+        <w:t>)</w:t>
       </w:r>
     </w:p>
     <w:p>
@@ -961,7 +1444,23 @@
           <w:rFonts w:ascii="Arial" w:hAnsi="Arial" w:cs="Arial"/>
           <w:b/>
         </w:rPr>
-        <w:t>(alura)</w:t>
+        <w:t>(</w:t>
+      </w:r>
+      <w:proofErr w:type="spellStart"/>
+      <w:r>
+        <w:rPr>
+          <w:rFonts w:ascii="Arial" w:hAnsi="Arial" w:cs="Arial"/>
+          <w:b/>
+        </w:rPr>
+        <w:t>alura</w:t>
+      </w:r>
+      <w:proofErr w:type="spellEnd"/>
+      <w:r>
+        <w:rPr>
+          <w:rFonts w:ascii="Arial" w:hAnsi="Arial" w:cs="Arial"/>
+          <w:b/>
+        </w:rPr>
+        <w:t>)</w:t>
       </w:r>
     </w:p>
     <w:p>
@@ -983,7 +1482,39 @@
           <w:rFonts w:ascii="Arial" w:hAnsi="Arial" w:cs="Arial"/>
           <w:b/>
         </w:rPr>
-        <w:t>(Digital Innovation One)</w:t>
+        <w:t xml:space="preserve">(Digital </w:t>
+      </w:r>
+      <w:proofErr w:type="spellStart"/>
+      <w:r>
+        <w:rPr>
+          <w:rFonts w:ascii="Arial" w:hAnsi="Arial" w:cs="Arial"/>
+          <w:b/>
+        </w:rPr>
+        <w:t>Innovation</w:t>
+      </w:r>
+      <w:proofErr w:type="spellEnd"/>
+      <w:r>
+        <w:rPr>
+          <w:rFonts w:ascii="Arial" w:hAnsi="Arial" w:cs="Arial"/>
+          <w:b/>
+        </w:rPr>
+        <w:t xml:space="preserve"> </w:t>
+      </w:r>
+      <w:proofErr w:type="spellStart"/>
+      <w:r>
+        <w:rPr>
+          <w:rFonts w:ascii="Arial" w:hAnsi="Arial" w:cs="Arial"/>
+          <w:b/>
+        </w:rPr>
+        <w:t>One</w:t>
+      </w:r>
+      <w:proofErr w:type="spellEnd"/>
+      <w:r>
+        <w:rPr>
+          <w:rFonts w:ascii="Arial" w:hAnsi="Arial" w:cs="Arial"/>
+          <w:b/>
+        </w:rPr>
+        <w:t>)</w:t>
       </w:r>
     </w:p>
     <w:p>
@@ -1012,7 +1543,39 @@
           <w:rFonts w:ascii="Arial" w:hAnsi="Arial" w:cs="Arial"/>
           <w:b/>
         </w:rPr>
-        <w:t>(Digital Innovation One)</w:t>
+        <w:t xml:space="preserve">(Digital </w:t>
+      </w:r>
+      <w:proofErr w:type="spellStart"/>
+      <w:r>
+        <w:rPr>
+          <w:rFonts w:ascii="Arial" w:hAnsi="Arial" w:cs="Arial"/>
+          <w:b/>
+        </w:rPr>
+        <w:t>Innovation</w:t>
+      </w:r>
+      <w:proofErr w:type="spellEnd"/>
+      <w:r>
+        <w:rPr>
+          <w:rFonts w:ascii="Arial" w:hAnsi="Arial" w:cs="Arial"/>
+          <w:b/>
+        </w:rPr>
+        <w:t xml:space="preserve"> </w:t>
+      </w:r>
+      <w:proofErr w:type="spellStart"/>
+      <w:r>
+        <w:rPr>
+          <w:rFonts w:ascii="Arial" w:hAnsi="Arial" w:cs="Arial"/>
+          <w:b/>
+        </w:rPr>
+        <w:t>One</w:t>
+      </w:r>
+      <w:proofErr w:type="spellEnd"/>
+      <w:r>
+        <w:rPr>
+          <w:rFonts w:ascii="Arial" w:hAnsi="Arial" w:cs="Arial"/>
+          <w:b/>
+        </w:rPr>
+        <w:t>)</w:t>
       </w:r>
     </w:p>
     <w:p>
@@ -1031,7 +1594,23 @@
           <w:rFonts w:ascii="Arial" w:hAnsi="Arial" w:cs="Arial"/>
           <w:color w:val="000000"/>
         </w:rPr>
-        <w:t xml:space="preserve">- Certificado Sololearn </w:t>
+        <w:t xml:space="preserve">- Certificado </w:t>
+      </w:r>
+      <w:proofErr w:type="spellStart"/>
+      <w:r>
+        <w:rPr>
+          <w:rFonts w:ascii="Arial" w:hAnsi="Arial" w:cs="Arial"/>
+          <w:color w:val="000000"/>
+        </w:rPr>
+        <w:t>Sololearn</w:t>
+      </w:r>
+      <w:proofErr w:type="spellEnd"/>
+      <w:r>
+        <w:rPr>
+          <w:rFonts w:ascii="Arial" w:hAnsi="Arial" w:cs="Arial"/>
+          <w:color w:val="000000"/>
+        </w:rPr>
+        <w:t xml:space="preserve"> </w:t>
       </w:r>
       <w:r>
         <w:rPr>
@@ -1058,11 +1637,20 @@
           <w:rFonts w:ascii="Arial" w:eastAsia="Times New Roman" w:hAnsi="Arial" w:cs="Arial"/>
           <w:color w:val="000000"/>
         </w:rPr>
-        <w:t>- Certificado Intel(</w:t>
-      </w:r>
+        <w:t xml:space="preserve">- Certificado </w:t>
+      </w:r>
+      <w:proofErr w:type="gramStart"/>
       <w:r>
         <w:rPr>
           <w:rFonts w:ascii="Arial" w:eastAsia="Times New Roman" w:hAnsi="Arial" w:cs="Arial"/>
+          <w:color w:val="000000"/>
+        </w:rPr>
+        <w:t>Intel(</w:t>
+      </w:r>
+      <w:proofErr w:type="gramEnd"/>
+      <w:r>
+        <w:rPr>
+          <w:rFonts w:ascii="Arial" w:eastAsia="Times New Roman" w:hAnsi="Arial" w:cs="Arial"/>
           <w:b/>
           <w:bCs/>
           <w:color w:val="000000"/>
@@ -1102,8 +1690,17 @@
           <w:rFonts w:ascii="Arial" w:eastAsia="Times New Roman" w:hAnsi="Arial" w:cs="Arial"/>
           <w:color w:val="000000"/>
         </w:rPr>
-        <w:t>- Certificado Intel(</w:t>
-      </w:r>
+        <w:t xml:space="preserve">- Certificado </w:t>
+      </w:r>
+      <w:proofErr w:type="gramStart"/>
+      <w:r>
+        <w:rPr>
+          <w:rFonts w:ascii="Arial" w:eastAsia="Times New Roman" w:hAnsi="Arial" w:cs="Arial"/>
+          <w:color w:val="000000"/>
+        </w:rPr>
+        <w:t>Intel(</w:t>
+      </w:r>
+      <w:proofErr w:type="gramEnd"/>
       <w:r>
         <w:rPr>
           <w:rFonts w:ascii="Arial" w:eastAsia="Times New Roman" w:hAnsi="Arial" w:cs="Arial"/>
@@ -1143,7 +1740,27 @@
           <w:sz w:val="22"/>
           <w:szCs w:val="22"/>
         </w:rPr>
-        <w:t xml:space="preserve">- Certificado Sololearn </w:t>
+        <w:t xml:space="preserve">- Certificado </w:t>
+      </w:r>
+      <w:proofErr w:type="spellStart"/>
+      <w:r>
+        <w:rPr>
+          <w:rFonts w:ascii="Arial" w:hAnsi="Arial" w:cs="Arial"/>
+          <w:color w:val="000000"/>
+          <w:sz w:val="22"/>
+          <w:szCs w:val="22"/>
+        </w:rPr>
+        <w:t>Sololearn</w:t>
+      </w:r>
+      <w:proofErr w:type="spellEnd"/>
+      <w:r>
+        <w:rPr>
+          <w:rFonts w:ascii="Arial" w:hAnsi="Arial" w:cs="Arial"/>
+          <w:color w:val="000000"/>
+          <w:sz w:val="22"/>
+          <w:szCs w:val="22"/>
+        </w:rPr>
+        <w:t xml:space="preserve"> </w:t>
       </w:r>
       <w:r>
         <w:rPr>
@@ -1170,28 +1787,39 @@
           <w:sz w:val="22"/>
           <w:szCs w:val="22"/>
         </w:rPr>
-        <w:t xml:space="preserve">- Certificado Sololearn </w:t>
-      </w:r>
-      <w:r>
-        <w:rPr>
-          <w:rFonts w:ascii="Arial" w:hAnsi="Arial" w:cs="Arial"/>
-          <w:b/>
-          <w:bCs/>
+        <w:t xml:space="preserve">- Certificado </w:t>
+      </w:r>
+      <w:proofErr w:type="spellStart"/>
+      <w:r>
+        <w:rPr>
+          <w:rFonts w:ascii="Arial" w:hAnsi="Arial" w:cs="Arial"/>
           <w:color w:val="000000"/>
           <w:sz w:val="22"/>
           <w:szCs w:val="22"/>
         </w:rPr>
+        <w:t>Sololearn</w:t>
+      </w:r>
+      <w:proofErr w:type="spellEnd"/>
+      <w:r>
+        <w:rPr>
+          <w:rFonts w:ascii="Arial" w:hAnsi="Arial" w:cs="Arial"/>
+          <w:color w:val="000000"/>
+          <w:sz w:val="22"/>
+          <w:szCs w:val="22"/>
+        </w:rPr>
+        <w:t xml:space="preserve"> </w:t>
+      </w:r>
+      <w:r>
+        <w:rPr>
+          <w:rFonts w:ascii="Arial" w:hAnsi="Arial" w:cs="Arial"/>
+          <w:b/>
+          <w:bCs/>
+          <w:color w:val="000000"/>
+          <w:sz w:val="22"/>
+          <w:szCs w:val="22"/>
+        </w:rPr>
         <w:t>Curso Fundamentos do CSS</w:t>
       </w:r>
-    </w:p>
-    <w:p>
-      <w:pPr>
-        <w:spacing w:after="0" w:line="240" w:lineRule="auto"/>
-        <w:ind w:firstLine="708"/>
-        <w:rPr>
-          <w:rFonts w:ascii="Arial" w:eastAsia="Arial" w:hAnsi="Arial" w:cs="Arial"/>
-        </w:rPr>
-      </w:pPr>
     </w:p>
     <w:sectPr>
       <w:type w:val="continuous"/>
@@ -1263,6 +1891,19 @@
         <w:color w:val="000000"/>
       </w:rPr>
       <w:instrText>PAGE</w:instrText>
+    </w:r>
+    <w:r>
+      <w:rPr>
+        <w:color w:val="000000"/>
+      </w:rPr>
+      <w:fldChar w:fldCharType="separate"/>
+    </w:r>
+    <w:r>
+      <w:rPr>
+        <w:noProof/>
+        <w:color w:val="000000"/>
+      </w:rPr>
+      <w:t>2</w:t>
     </w:r>
     <w:r>
       <w:rPr>
@@ -2116,7 +2757,6 @@
     <w:name w:val="Normal (Web)"/>
     <w:basedOn w:val="Normal"/>
     <w:uiPriority w:val="99"/>
-    <w:semiHidden/>
     <w:unhideWhenUsed/>
     <w:rsid w:val="00BE2A27"/>
     <w:pPr>

--- a/docs/Currículo Guilherme Fogo.docx
+++ b/docs/Currículo Guilherme Fogo.docx
@@ -124,7 +124,7 @@
         <w:rPr>
           <w:rFonts w:ascii="Arial" w:eastAsia="Arial" w:hAnsi="Arial" w:cs="Arial"/>
         </w:rPr>
-        <w:t xml:space="preserve"> 23</w:t>
+        <w:t xml:space="preserve"> 24</w:t>
       </w:r>
       <w:r>
         <w:rPr>
@@ -281,21 +281,12 @@
           <w:rFonts w:ascii="Arial" w:eastAsia="Arial" w:hAnsi="Arial" w:cs="Arial"/>
         </w:rPr>
       </w:pPr>
-      <w:proofErr w:type="spellStart"/>
-      <w:r>
-        <w:rPr>
-          <w:rFonts w:ascii="Arial" w:eastAsia="Arial" w:hAnsi="Arial" w:cs="Arial"/>
-          <w:b/>
-        </w:rPr>
-        <w:t>LinkedIn</w:t>
-      </w:r>
-      <w:proofErr w:type="spellEnd"/>
-      <w:r>
-        <w:rPr>
-          <w:rFonts w:ascii="Arial" w:eastAsia="Arial" w:hAnsi="Arial" w:cs="Arial"/>
-          <w:b/>
-        </w:rPr>
-        <w:t>:</w:t>
+      <w:r>
+        <w:rPr>
+          <w:rFonts w:ascii="Arial" w:eastAsia="Arial" w:hAnsi="Arial" w:cs="Arial"/>
+          <w:b/>
+        </w:rPr>
+        <w:t>LinkedIn:</w:t>
       </w:r>
       <w:r>
         <w:rPr>
@@ -418,16 +409,8 @@
         <w:rPr>
           <w:rFonts w:ascii="Arial" w:hAnsi="Arial" w:cs="Arial"/>
         </w:rPr>
-        <w:t xml:space="preserve">dos meus parceiros (as), com foco sempre no Desenvolvimento Seguro de aplicações WEB e </w:t>
-      </w:r>
-      <w:proofErr w:type="spellStart"/>
-      <w:r>
-        <w:rPr>
-          <w:rFonts w:ascii="Arial" w:hAnsi="Arial" w:cs="Arial"/>
-        </w:rPr>
-        <w:t>CyberSecurity</w:t>
-      </w:r>
-      <w:proofErr w:type="spellEnd"/>
+        <w:t>dos meus parceiros (as), com foco sempre no Desenvolvimento Seguro de aplicações WEB e CyberSecurity</w:t>
+      </w:r>
     </w:p>
     <w:p>
       <w:pPr>
@@ -538,21 +521,7 @@
         <w:rPr>
           <w:rFonts w:ascii="Arial" w:eastAsia="Arial" w:hAnsi="Arial" w:cs="Arial"/>
         </w:rPr>
-        <w:t xml:space="preserve"> TVLX Viagens e Turismo (</w:t>
-      </w:r>
-      <w:proofErr w:type="spellStart"/>
-      <w:r>
-        <w:rPr>
-          <w:rFonts w:ascii="Arial" w:eastAsia="Arial" w:hAnsi="Arial" w:cs="Arial"/>
-        </w:rPr>
-        <w:t>ViajaNet</w:t>
-      </w:r>
-      <w:proofErr w:type="spellEnd"/>
-      <w:r>
-        <w:rPr>
-          <w:rFonts w:ascii="Arial" w:eastAsia="Arial" w:hAnsi="Arial" w:cs="Arial"/>
-        </w:rPr>
-        <w:t>)</w:t>
+        <w:t xml:space="preserve"> TVLX Viagens e Turismo (ViajaNet)</w:t>
       </w:r>
     </w:p>
     <w:p>
@@ -631,21 +600,7 @@
         <w:rPr>
           <w:rFonts w:ascii="Arial" w:eastAsia="Arial" w:hAnsi="Arial" w:cs="Arial"/>
         </w:rPr>
-        <w:t xml:space="preserve">Realização de criação e manutenção de programas web utilizando C#, HTML, CSS e </w:t>
-      </w:r>
-      <w:proofErr w:type="spellStart"/>
-      <w:r>
-        <w:rPr>
-          <w:rFonts w:ascii="Arial" w:eastAsia="Arial" w:hAnsi="Arial" w:cs="Arial"/>
-        </w:rPr>
-        <w:t>Javascript</w:t>
-      </w:r>
-      <w:proofErr w:type="spellEnd"/>
-      <w:r>
-        <w:rPr>
-          <w:rFonts w:ascii="Arial" w:eastAsia="Arial" w:hAnsi="Arial" w:cs="Arial"/>
-        </w:rPr>
-        <w:t xml:space="preserve">, como principal metodologia </w:t>
+        <w:t xml:space="preserve">Realização de criação e manutenção de programas web utilizando C#, HTML, CSS e Javascript, como principal metodologia </w:t>
       </w:r>
       <w:r>
         <w:rPr>
@@ -682,45 +637,43 @@
         <w:rPr>
           <w:rFonts w:ascii="Arial" w:eastAsia="Arial" w:hAnsi="Arial" w:cs="Arial"/>
         </w:rPr>
-        <w:t xml:space="preserve"> </w:t>
-      </w:r>
-      <w:proofErr w:type="spellStart"/>
-      <w:r>
-        <w:rPr>
-          <w:rFonts w:ascii="Arial" w:eastAsia="Arial" w:hAnsi="Arial" w:cs="Arial"/>
-        </w:rPr>
-        <w:t>Mazars</w:t>
-      </w:r>
-      <w:proofErr w:type="spellEnd"/>
-    </w:p>
-    <w:p>
-      <w:pPr>
-        <w:spacing w:after="0" w:line="240" w:lineRule="auto"/>
-        <w:ind w:left="360"/>
-        <w:rPr>
-          <w:rFonts w:ascii="Arial" w:eastAsia="Arial" w:hAnsi="Arial" w:cs="Arial"/>
-          <w:b/>
-        </w:rPr>
-      </w:pPr>
-    </w:p>
-    <w:p>
-      <w:pPr>
-        <w:spacing w:after="0" w:line="240" w:lineRule="auto"/>
-        <w:ind w:left="360"/>
-        <w:rPr>
-          <w:rFonts w:ascii="Arial" w:eastAsia="Arial" w:hAnsi="Arial" w:cs="Arial"/>
-          <w:b/>
-        </w:rPr>
-      </w:pPr>
-      <w:r>
-        <w:rPr>
-          <w:rFonts w:ascii="Arial" w:eastAsia="Arial" w:hAnsi="Arial" w:cs="Arial"/>
-          <w:b/>
-        </w:rPr>
-        <w:t xml:space="preserve">Duração: </w:t>
+        <w:t xml:space="preserve"> Mazars</w:t>
+      </w:r>
+      <w:r>
+        <w:rPr>
+          <w:rFonts w:ascii="Arial" w:eastAsia="Arial" w:hAnsi="Arial" w:cs="Arial"/>
+        </w:rPr>
+        <w:t xml:space="preserve"> Brasil</w:t>
       </w:r>
       <w:bookmarkStart w:id="0" w:name="_GoBack"/>
       <w:bookmarkEnd w:id="0"/>
+    </w:p>
+    <w:p>
+      <w:pPr>
+        <w:spacing w:after="0" w:line="240" w:lineRule="auto"/>
+        <w:ind w:left="360"/>
+        <w:rPr>
+          <w:rFonts w:ascii="Arial" w:eastAsia="Arial" w:hAnsi="Arial" w:cs="Arial"/>
+          <w:b/>
+        </w:rPr>
+      </w:pPr>
+    </w:p>
+    <w:p>
+      <w:pPr>
+        <w:spacing w:after="0" w:line="240" w:lineRule="auto"/>
+        <w:ind w:left="360"/>
+        <w:rPr>
+          <w:rFonts w:ascii="Arial" w:eastAsia="Arial" w:hAnsi="Arial" w:cs="Arial"/>
+          <w:b/>
+        </w:rPr>
+      </w:pPr>
+      <w:r>
+        <w:rPr>
+          <w:rFonts w:ascii="Arial" w:eastAsia="Arial" w:hAnsi="Arial" w:cs="Arial"/>
+          <w:b/>
+        </w:rPr>
+        <w:t xml:space="preserve">Duração: </w:t>
+      </w:r>
       <w:r>
         <w:rPr>
           <w:rFonts w:ascii="Arial" w:eastAsia="Arial" w:hAnsi="Arial" w:cs="Arial"/>
@@ -765,13 +718,7 @@
         <w:rPr>
           <w:rFonts w:ascii="Arial" w:eastAsia="Arial" w:hAnsi="Arial" w:cs="Arial"/>
         </w:rPr>
-        <w:t xml:space="preserve">: </w:t>
-      </w:r>
-      <w:r>
-        <w:rPr>
-          <w:rFonts w:ascii="Arial" w:eastAsia="Arial" w:hAnsi="Arial" w:cs="Arial"/>
-        </w:rPr>
-        <w:t xml:space="preserve"> Realização de analises contábeis para auditoria e atuação em projetos de adequação a LGPD</w:t>
+        <w:t>:  Realização de analises contábeis para auditoria e atuação em projetos de adequação a LGPD</w:t>
       </w:r>
     </w:p>
     <w:p>
@@ -1005,43 +952,49 @@
         <w:rPr>
           <w:rFonts w:ascii="Arial" w:eastAsia="Arial" w:hAnsi="Arial" w:cs="Arial"/>
         </w:rPr>
+        <w:t xml:space="preserve">- Victory English Training </w:t>
+      </w:r>
+      <w:r>
+        <w:rPr>
+          <w:rFonts w:ascii="Arial" w:eastAsia="Arial" w:hAnsi="Arial" w:cs="Arial"/>
+          <w:b/>
+        </w:rPr>
+        <w:t>(Cursando)</w:t>
+      </w:r>
+    </w:p>
+    <w:p>
+      <w:pPr>
+        <w:spacing w:after="0" w:line="240" w:lineRule="auto"/>
+        <w:ind w:firstLine="708"/>
+        <w:rPr>
+          <w:rFonts w:ascii="Arial" w:eastAsia="Arial" w:hAnsi="Arial" w:cs="Arial"/>
+        </w:rPr>
+      </w:pPr>
+      <w:r>
+        <w:rPr>
+          <w:rFonts w:ascii="Arial" w:eastAsia="Arial" w:hAnsi="Arial" w:cs="Arial"/>
+        </w:rPr>
         <w:t xml:space="preserve">- </w:t>
       </w:r>
-      <w:proofErr w:type="spellStart"/>
-      <w:r>
-        <w:rPr>
-          <w:rFonts w:ascii="Arial" w:eastAsia="Arial" w:hAnsi="Arial" w:cs="Arial"/>
-        </w:rPr>
-        <w:t>Victory</w:t>
-      </w:r>
-      <w:proofErr w:type="spellEnd"/>
+      <w:r>
+        <w:rPr>
+          <w:rFonts w:ascii="Arial" w:eastAsia="Arial" w:hAnsi="Arial" w:cs="Arial"/>
+        </w:rPr>
+        <w:t xml:space="preserve">Certificado NSE 2 Network Security Associate </w:t>
+      </w:r>
+      <w:r>
+        <w:rPr>
+          <w:rFonts w:ascii="Arial" w:eastAsia="Arial" w:hAnsi="Arial" w:cs="Arial"/>
+          <w:b/>
+        </w:rPr>
+        <w:t>(FortNet)</w:t>
+      </w:r>
       <w:r>
         <w:rPr>
           <w:rFonts w:ascii="Arial" w:eastAsia="Arial" w:hAnsi="Arial" w:cs="Arial"/>
         </w:rPr>
         <w:t xml:space="preserve"> </w:t>
       </w:r>
-      <w:proofErr w:type="spellStart"/>
-      <w:r>
-        <w:rPr>
-          <w:rFonts w:ascii="Arial" w:eastAsia="Arial" w:hAnsi="Arial" w:cs="Arial"/>
-        </w:rPr>
-        <w:t>English</w:t>
-      </w:r>
-      <w:proofErr w:type="spellEnd"/>
-      <w:r>
-        <w:rPr>
-          <w:rFonts w:ascii="Arial" w:eastAsia="Arial" w:hAnsi="Arial" w:cs="Arial"/>
-        </w:rPr>
-        <w:t xml:space="preserve"> Training </w:t>
-      </w:r>
-      <w:r>
-        <w:rPr>
-          <w:rFonts w:ascii="Arial" w:eastAsia="Arial" w:hAnsi="Arial" w:cs="Arial"/>
-          <w:b/>
-        </w:rPr>
-        <w:t>(Cursando)</w:t>
-      </w:r>
     </w:p>
     <w:p>
       <w:pPr>
@@ -1049,6 +1002,111 @@
         <w:ind w:firstLine="708"/>
         <w:rPr>
           <w:rFonts w:ascii="Arial" w:eastAsia="Arial" w:hAnsi="Arial" w:cs="Arial"/>
+          <w:b/>
+        </w:rPr>
+      </w:pPr>
+      <w:r>
+        <w:rPr>
+          <w:rFonts w:ascii="Arial" w:eastAsia="Arial" w:hAnsi="Arial" w:cs="Arial"/>
+        </w:rPr>
+        <w:t>-</w:t>
+      </w:r>
+      <w:r>
+        <w:rPr>
+          <w:rFonts w:ascii="Arial" w:eastAsia="Arial" w:hAnsi="Arial" w:cs="Arial"/>
+        </w:rPr>
+        <w:t xml:space="preserve"> </w:t>
+      </w:r>
+      <w:r>
+        <w:rPr>
+          <w:rFonts w:ascii="Arial" w:eastAsia="Arial" w:hAnsi="Arial" w:cs="Arial"/>
+        </w:rPr>
+        <w:t xml:space="preserve">Certificado </w:t>
+      </w:r>
+      <w:r>
+        <w:rPr>
+          <w:rFonts w:ascii="Arial" w:eastAsia="Arial" w:hAnsi="Arial" w:cs="Arial"/>
+        </w:rPr>
+        <w:t xml:space="preserve">NSE 1 Network Security Associate </w:t>
+      </w:r>
+      <w:r>
+        <w:rPr>
+          <w:rFonts w:ascii="Arial" w:eastAsia="Arial" w:hAnsi="Arial" w:cs="Arial"/>
+          <w:b/>
+        </w:rPr>
+        <w:t>(FortNet)</w:t>
+      </w:r>
+    </w:p>
+    <w:p>
+      <w:pPr>
+        <w:spacing w:after="0" w:line="240" w:lineRule="auto"/>
+        <w:ind w:firstLine="708"/>
+        <w:rPr>
+          <w:rFonts w:ascii="Arial" w:eastAsia="Arial" w:hAnsi="Arial" w:cs="Arial"/>
+        </w:rPr>
+      </w:pPr>
+      <w:r>
+        <w:rPr>
+          <w:rFonts w:ascii="Arial" w:eastAsia="Arial" w:hAnsi="Arial" w:cs="Arial"/>
+        </w:rPr>
+        <w:t>-</w:t>
+      </w:r>
+      <w:r>
+        <w:rPr>
+          <w:rFonts w:ascii="Arial" w:eastAsia="Arial" w:hAnsi="Arial" w:cs="Arial"/>
+          <w:b/>
+        </w:rPr>
+        <w:t xml:space="preserve"> </w:t>
+      </w:r>
+      <w:r>
+        <w:rPr>
+          <w:rFonts w:ascii="Arial" w:eastAsia="Arial" w:hAnsi="Arial" w:cs="Arial"/>
+        </w:rPr>
+        <w:t xml:space="preserve">Certificado </w:t>
+      </w:r>
+      <w:r>
+        <w:rPr>
+          <w:rFonts w:ascii="Arial" w:eastAsia="Arial" w:hAnsi="Arial" w:cs="Arial"/>
+        </w:rPr>
+        <w:t>Proficional SCRM Foundation</w:t>
+      </w:r>
+      <w:r>
+        <w:rPr>
+          <w:rFonts w:ascii="Arial" w:eastAsia="Arial" w:hAnsi="Arial" w:cs="Arial"/>
+          <w:b/>
+        </w:rPr>
+        <w:t xml:space="preserve"> (Certiprof)</w:t>
+      </w:r>
+    </w:p>
+    <w:p>
+      <w:pPr>
+        <w:spacing w:after="0" w:line="240" w:lineRule="auto"/>
+        <w:ind w:firstLine="708"/>
+        <w:rPr>
+          <w:rFonts w:ascii="Arial" w:eastAsia="Arial" w:hAnsi="Arial" w:cs="Arial"/>
+          <w:b/>
+        </w:rPr>
+      </w:pPr>
+      <w:r>
+        <w:rPr>
+          <w:rFonts w:ascii="Arial" w:eastAsia="Arial" w:hAnsi="Arial" w:cs="Arial"/>
+        </w:rPr>
+        <w:t xml:space="preserve">- Certificado Senac </w:t>
+      </w:r>
+      <w:r>
+        <w:rPr>
+          <w:rFonts w:ascii="Arial" w:eastAsia="Arial" w:hAnsi="Arial" w:cs="Arial"/>
+          <w:b/>
+        </w:rPr>
+        <w:t>Curso Técnico em Informática</w:t>
+      </w:r>
+    </w:p>
+    <w:p>
+      <w:pPr>
+        <w:spacing w:after="0" w:line="240" w:lineRule="auto"/>
+        <w:ind w:firstLine="708"/>
+        <w:rPr>
+          <w:rFonts w:ascii="Arial" w:hAnsi="Arial" w:cs="Arial"/>
         </w:rPr>
       </w:pPr>
       <w:r>
@@ -1061,56 +1119,26 @@
         <w:rPr>
           <w:rFonts w:ascii="Arial" w:eastAsia="Arial" w:hAnsi="Arial" w:cs="Arial"/>
         </w:rPr>
-        <w:t xml:space="preserve">Certificado NSE 2 </w:t>
-      </w:r>
-      <w:r>
-        <w:rPr>
-          <w:rFonts w:ascii="Arial" w:eastAsia="Arial" w:hAnsi="Arial" w:cs="Arial"/>
-        </w:rPr>
-        <w:t xml:space="preserve">Network Security </w:t>
-      </w:r>
-      <w:proofErr w:type="spellStart"/>
-      <w:r>
-        <w:rPr>
-          <w:rFonts w:ascii="Arial" w:eastAsia="Arial" w:hAnsi="Arial" w:cs="Arial"/>
-        </w:rPr>
-        <w:t>Associate</w:t>
-      </w:r>
-      <w:proofErr w:type="spellEnd"/>
-      <w:r>
-        <w:rPr>
-          <w:rFonts w:ascii="Arial" w:eastAsia="Arial" w:hAnsi="Arial" w:cs="Arial"/>
+        <w:t xml:space="preserve">Certificado </w:t>
+      </w:r>
+      <w:r>
+        <w:rPr>
+          <w:rFonts w:ascii="Arial" w:hAnsi="Arial" w:cs="Arial"/>
+        </w:rPr>
+        <w:t>Fullstack Developer Banco Carrefour</w:t>
+      </w:r>
+      <w:r>
+        <w:rPr>
+          <w:rFonts w:ascii="Arial" w:hAnsi="Arial" w:cs="Arial"/>
         </w:rPr>
         <w:t xml:space="preserve"> </w:t>
       </w:r>
       <w:r>
         <w:rPr>
-          <w:rFonts w:ascii="Arial" w:eastAsia="Arial" w:hAnsi="Arial" w:cs="Arial"/>
-          <w:b/>
-        </w:rPr>
-        <w:t>(</w:t>
-      </w:r>
-      <w:proofErr w:type="spellStart"/>
-      <w:r>
-        <w:rPr>
-          <w:rFonts w:ascii="Arial" w:eastAsia="Arial" w:hAnsi="Arial" w:cs="Arial"/>
-          <w:b/>
-        </w:rPr>
-        <w:t>FortNet</w:t>
-      </w:r>
-      <w:proofErr w:type="spellEnd"/>
-      <w:r>
-        <w:rPr>
-          <w:rFonts w:ascii="Arial" w:eastAsia="Arial" w:hAnsi="Arial" w:cs="Arial"/>
-          <w:b/>
-        </w:rPr>
-        <w:t>)</w:t>
-      </w:r>
-      <w:r>
-        <w:rPr>
-          <w:rFonts w:ascii="Arial" w:eastAsia="Arial" w:hAnsi="Arial" w:cs="Arial"/>
-        </w:rPr>
-        <w:t xml:space="preserve"> </w:t>
+          <w:rFonts w:ascii="Arial" w:hAnsi="Arial" w:cs="Arial"/>
+          <w:b/>
+        </w:rPr>
+        <w:t>(Digital Innovation One)</w:t>
       </w:r>
     </w:p>
     <w:p>
@@ -1118,70 +1146,22 @@
         <w:spacing w:after="0" w:line="240" w:lineRule="auto"/>
         <w:ind w:firstLine="708"/>
         <w:rPr>
-          <w:rFonts w:ascii="Arial" w:eastAsia="Arial" w:hAnsi="Arial" w:cs="Arial"/>
-          <w:b/>
-        </w:rPr>
-      </w:pPr>
-      <w:r>
-        <w:rPr>
-          <w:rFonts w:ascii="Arial" w:eastAsia="Arial" w:hAnsi="Arial" w:cs="Arial"/>
-        </w:rPr>
-        <w:t>-</w:t>
-      </w:r>
-      <w:r>
-        <w:rPr>
-          <w:rFonts w:ascii="Arial" w:eastAsia="Arial" w:hAnsi="Arial" w:cs="Arial"/>
-        </w:rPr>
-        <w:t xml:space="preserve"> </w:t>
-      </w:r>
-      <w:r>
-        <w:rPr>
-          <w:rFonts w:ascii="Arial" w:eastAsia="Arial" w:hAnsi="Arial" w:cs="Arial"/>
-        </w:rPr>
-        <w:t xml:space="preserve">Certificado </w:t>
-      </w:r>
-      <w:r>
-        <w:rPr>
-          <w:rFonts w:ascii="Arial" w:eastAsia="Arial" w:hAnsi="Arial" w:cs="Arial"/>
-        </w:rPr>
-        <w:t xml:space="preserve">NSE 1 Network Security </w:t>
-      </w:r>
-      <w:proofErr w:type="spellStart"/>
-      <w:r>
-        <w:rPr>
-          <w:rFonts w:ascii="Arial" w:eastAsia="Arial" w:hAnsi="Arial" w:cs="Arial"/>
-        </w:rPr>
-        <w:t>Associate</w:t>
-      </w:r>
-      <w:proofErr w:type="spellEnd"/>
-      <w:r>
-        <w:rPr>
-          <w:rFonts w:ascii="Arial" w:eastAsia="Arial" w:hAnsi="Arial" w:cs="Arial"/>
-        </w:rPr>
-        <w:t xml:space="preserve"> </w:t>
-      </w:r>
-      <w:r>
-        <w:rPr>
-          <w:rFonts w:ascii="Arial" w:eastAsia="Arial" w:hAnsi="Arial" w:cs="Arial"/>
-          <w:b/>
-        </w:rPr>
-        <w:t>(</w:t>
-      </w:r>
-      <w:proofErr w:type="spellStart"/>
-      <w:r>
-        <w:rPr>
-          <w:rFonts w:ascii="Arial" w:eastAsia="Arial" w:hAnsi="Arial" w:cs="Arial"/>
-          <w:b/>
-        </w:rPr>
-        <w:t>FortNet</w:t>
-      </w:r>
-      <w:proofErr w:type="spellEnd"/>
-      <w:r>
-        <w:rPr>
-          <w:rFonts w:ascii="Arial" w:eastAsia="Arial" w:hAnsi="Arial" w:cs="Arial"/>
-          <w:b/>
-        </w:rPr>
-        <w:t>)</w:t>
+          <w:rFonts w:ascii="Arial" w:hAnsi="Arial" w:cs="Arial"/>
+          <w:b/>
+        </w:rPr>
+      </w:pPr>
+      <w:r>
+        <w:rPr>
+          <w:rFonts w:ascii="Arial" w:hAnsi="Arial" w:cs="Arial"/>
+        </w:rPr>
+        <w:t xml:space="preserve">- Certificado Scrum Foundation Professional SFPC </w:t>
+      </w:r>
+      <w:r>
+        <w:rPr>
+          <w:rFonts w:ascii="Arial" w:hAnsi="Arial" w:cs="Arial"/>
+          <w:b/>
+        </w:rPr>
+        <w:t>(CertiProf)</w:t>
       </w:r>
     </w:p>
     <w:p>
@@ -1189,64 +1169,27 @@
         <w:spacing w:after="0" w:line="240" w:lineRule="auto"/>
         <w:ind w:firstLine="708"/>
         <w:rPr>
-          <w:rFonts w:ascii="Arial" w:eastAsia="Arial" w:hAnsi="Arial" w:cs="Arial"/>
-        </w:rPr>
-      </w:pPr>
-      <w:r>
-        <w:rPr>
-          <w:rFonts w:ascii="Arial" w:eastAsia="Arial" w:hAnsi="Arial" w:cs="Arial"/>
-        </w:rPr>
-        <w:t>-</w:t>
-      </w:r>
-      <w:r>
-        <w:rPr>
-          <w:rFonts w:ascii="Arial" w:eastAsia="Arial" w:hAnsi="Arial" w:cs="Arial"/>
-          <w:b/>
-        </w:rPr>
-        <w:t xml:space="preserve"> </w:t>
-      </w:r>
-      <w:r>
-        <w:rPr>
-          <w:rFonts w:ascii="Arial" w:eastAsia="Arial" w:hAnsi="Arial" w:cs="Arial"/>
-        </w:rPr>
-        <w:t xml:space="preserve">Certificado </w:t>
-      </w:r>
-      <w:proofErr w:type="spellStart"/>
-      <w:r>
-        <w:rPr>
-          <w:rFonts w:ascii="Arial" w:eastAsia="Arial" w:hAnsi="Arial" w:cs="Arial"/>
-        </w:rPr>
-        <w:t>Proficional</w:t>
-      </w:r>
-      <w:proofErr w:type="spellEnd"/>
-      <w:r>
-        <w:rPr>
-          <w:rFonts w:ascii="Arial" w:eastAsia="Arial" w:hAnsi="Arial" w:cs="Arial"/>
-        </w:rPr>
-        <w:t xml:space="preserve"> SCRM Foundation</w:t>
-      </w:r>
-      <w:r>
-        <w:rPr>
-          <w:rFonts w:ascii="Arial" w:eastAsia="Arial" w:hAnsi="Arial" w:cs="Arial"/>
-          <w:b/>
-        </w:rPr>
-        <w:t xml:space="preserve"> (</w:t>
-      </w:r>
-      <w:proofErr w:type="spellStart"/>
-      <w:r>
-        <w:rPr>
-          <w:rFonts w:ascii="Arial" w:eastAsia="Arial" w:hAnsi="Arial" w:cs="Arial"/>
-          <w:b/>
-        </w:rPr>
-        <w:t>Certiprof</w:t>
-      </w:r>
-      <w:proofErr w:type="spellEnd"/>
-      <w:r>
-        <w:rPr>
-          <w:rFonts w:ascii="Arial" w:eastAsia="Arial" w:hAnsi="Arial" w:cs="Arial"/>
-          <w:b/>
-        </w:rPr>
-        <w:t>)</w:t>
+          <w:rFonts w:ascii="Arial" w:hAnsi="Arial" w:cs="Arial"/>
+        </w:rPr>
+      </w:pPr>
+      <w:r>
+        <w:rPr>
+          <w:rFonts w:ascii="Arial" w:hAnsi="Arial" w:cs="Arial"/>
+        </w:rPr>
+        <w:t>- Certificado SOLID com J</w:t>
+      </w:r>
+      <w:r>
+        <w:rPr>
+          <w:rFonts w:ascii="Arial" w:hAnsi="Arial" w:cs="Arial"/>
+        </w:rPr>
+        <w:t xml:space="preserve">ava Orientação a Objetos com Java </w:t>
+      </w:r>
+      <w:r>
+        <w:rPr>
+          <w:rFonts w:ascii="Arial" w:hAnsi="Arial" w:cs="Arial"/>
+          <w:b/>
+        </w:rPr>
+        <w:t>(alura)</w:t>
       </w:r>
     </w:p>
     <w:p>
@@ -1255,21 +1198,20 @@
         <w:ind w:firstLine="708"/>
         <w:rPr>
           <w:rFonts w:ascii="Arial" w:eastAsia="Arial" w:hAnsi="Arial" w:cs="Arial"/>
-          <w:b/>
-        </w:rPr>
-      </w:pPr>
-      <w:r>
-        <w:rPr>
-          <w:rFonts w:ascii="Arial" w:eastAsia="Arial" w:hAnsi="Arial" w:cs="Arial"/>
-        </w:rPr>
-        <w:t xml:space="preserve">- Certificado Senac </w:t>
-      </w:r>
-      <w:r>
-        <w:rPr>
-          <w:rFonts w:ascii="Arial" w:eastAsia="Arial" w:hAnsi="Arial" w:cs="Arial"/>
-          <w:b/>
-        </w:rPr>
-        <w:t>Curso Técnico em Informática</w:t>
+        </w:rPr>
+      </w:pPr>
+      <w:r>
+        <w:rPr>
+          <w:rFonts w:ascii="Arial" w:hAnsi="Arial" w:cs="Arial"/>
+        </w:rPr>
+        <w:t xml:space="preserve">- Certificado Introdução ao Angular 8 </w:t>
+      </w:r>
+      <w:r>
+        <w:rPr>
+          <w:rFonts w:ascii="Arial" w:hAnsi="Arial" w:cs="Arial"/>
+          <w:b/>
+        </w:rPr>
+        <w:t>(Digital Innovation One)</w:t>
       </w:r>
     </w:p>
     <w:p>
@@ -1278,339 +1220,46 @@
         <w:ind w:firstLine="708"/>
         <w:rPr>
           <w:rFonts w:ascii="Arial" w:hAnsi="Arial" w:cs="Arial"/>
-        </w:rPr>
-      </w:pPr>
-      <w:r>
-        <w:rPr>
-          <w:rFonts w:ascii="Arial" w:eastAsia="Arial" w:hAnsi="Arial" w:cs="Arial"/>
-        </w:rPr>
-        <w:t xml:space="preserve">- </w:t>
-      </w:r>
-      <w:r>
-        <w:rPr>
-          <w:rFonts w:ascii="Arial" w:eastAsia="Arial" w:hAnsi="Arial" w:cs="Arial"/>
-        </w:rPr>
-        <w:t xml:space="preserve">Certificado </w:t>
-      </w:r>
-      <w:proofErr w:type="spellStart"/>
+          <w:b/>
+        </w:rPr>
+      </w:pPr>
+      <w:r>
+        <w:rPr>
+          <w:rFonts w:ascii="Arial" w:eastAsia="Arial" w:hAnsi="Arial" w:cs="Arial"/>
+        </w:rPr>
+        <w:t xml:space="preserve">- Certificado </w:t>
+      </w:r>
       <w:r>
         <w:rPr>
           <w:rFonts w:ascii="Arial" w:hAnsi="Arial" w:cs="Arial"/>
         </w:rPr>
-        <w:t>Fullstack</w:t>
-      </w:r>
-      <w:proofErr w:type="spellEnd"/>
+        <w:t xml:space="preserve">Desenvolvimento de aplicações com .NET </w:t>
+      </w:r>
       <w:r>
         <w:rPr>
           <w:rFonts w:ascii="Arial" w:hAnsi="Arial" w:cs="Arial"/>
-        </w:rPr>
-        <w:t xml:space="preserve"> </w:t>
-      </w:r>
-      <w:proofErr w:type="spellStart"/>
-      <w:r>
+          <w:b/>
+        </w:rPr>
+        <w:t>(Digital Innovation One)</w:t>
+      </w:r>
+    </w:p>
+    <w:p>
+      <w:pPr>
+        <w:spacing w:after="0" w:line="240" w:lineRule="auto"/>
+        <w:ind w:firstLine="708"/>
         <w:rPr>
           <w:rFonts w:ascii="Arial" w:hAnsi="Arial" w:cs="Arial"/>
-        </w:rPr>
-        <w:t>Developer</w:t>
-      </w:r>
-      <w:proofErr w:type="spellEnd"/>
+          <w:b/>
+          <w:bCs/>
+          <w:color w:val="000000"/>
+        </w:rPr>
+      </w:pPr>
       <w:r>
         <w:rPr>
           <w:rFonts w:ascii="Arial" w:hAnsi="Arial" w:cs="Arial"/>
-        </w:rPr>
-        <w:t xml:space="preserve"> Banco Carrefour</w:t>
-      </w:r>
-      <w:r>
-        <w:rPr>
-          <w:rFonts w:ascii="Arial" w:hAnsi="Arial" w:cs="Arial"/>
-        </w:rPr>
-        <w:t xml:space="preserve"> </w:t>
-      </w:r>
-      <w:r>
-        <w:rPr>
-          <w:rFonts w:ascii="Arial" w:hAnsi="Arial" w:cs="Arial"/>
-          <w:b/>
-        </w:rPr>
-        <w:t xml:space="preserve">(Digital </w:t>
-      </w:r>
-      <w:proofErr w:type="spellStart"/>
-      <w:r>
-        <w:rPr>
-          <w:rFonts w:ascii="Arial" w:hAnsi="Arial" w:cs="Arial"/>
-          <w:b/>
-        </w:rPr>
-        <w:t>Innovation</w:t>
-      </w:r>
-      <w:proofErr w:type="spellEnd"/>
-      <w:r>
-        <w:rPr>
-          <w:rFonts w:ascii="Arial" w:hAnsi="Arial" w:cs="Arial"/>
-          <w:b/>
-        </w:rPr>
-        <w:t xml:space="preserve"> </w:t>
-      </w:r>
-      <w:proofErr w:type="spellStart"/>
-      <w:r>
-        <w:rPr>
-          <w:rFonts w:ascii="Arial" w:hAnsi="Arial" w:cs="Arial"/>
-          <w:b/>
-        </w:rPr>
-        <w:t>One</w:t>
-      </w:r>
-      <w:proofErr w:type="spellEnd"/>
-      <w:r>
-        <w:rPr>
-          <w:rFonts w:ascii="Arial" w:hAnsi="Arial" w:cs="Arial"/>
-          <w:b/>
-        </w:rPr>
-        <w:t>)</w:t>
-      </w:r>
-    </w:p>
-    <w:p>
-      <w:pPr>
-        <w:spacing w:after="0" w:line="240" w:lineRule="auto"/>
-        <w:ind w:firstLine="708"/>
-        <w:rPr>
-          <w:rFonts w:ascii="Arial" w:hAnsi="Arial" w:cs="Arial"/>
-          <w:b/>
-        </w:rPr>
-      </w:pPr>
-      <w:r>
-        <w:rPr>
-          <w:rFonts w:ascii="Arial" w:hAnsi="Arial" w:cs="Arial"/>
-        </w:rPr>
-        <w:t xml:space="preserve">- Certificado </w:t>
-      </w:r>
-      <w:proofErr w:type="spellStart"/>
-      <w:r>
-        <w:rPr>
-          <w:rFonts w:ascii="Arial" w:hAnsi="Arial" w:cs="Arial"/>
-        </w:rPr>
-        <w:t>Scrum</w:t>
-      </w:r>
-      <w:proofErr w:type="spellEnd"/>
-      <w:r>
-        <w:rPr>
-          <w:rFonts w:ascii="Arial" w:hAnsi="Arial" w:cs="Arial"/>
-        </w:rPr>
-        <w:t xml:space="preserve"> Foundation Professional SFPC </w:t>
-      </w:r>
-      <w:r>
-        <w:rPr>
-          <w:rFonts w:ascii="Arial" w:hAnsi="Arial" w:cs="Arial"/>
-          <w:b/>
-        </w:rPr>
-        <w:t>(</w:t>
-      </w:r>
-      <w:proofErr w:type="spellStart"/>
-      <w:r>
-        <w:rPr>
-          <w:rFonts w:ascii="Arial" w:hAnsi="Arial" w:cs="Arial"/>
-          <w:b/>
-        </w:rPr>
-        <w:t>CertiProf</w:t>
-      </w:r>
-      <w:proofErr w:type="spellEnd"/>
-      <w:r>
-        <w:rPr>
-          <w:rFonts w:ascii="Arial" w:hAnsi="Arial" w:cs="Arial"/>
-          <w:b/>
-        </w:rPr>
-        <w:t>)</w:t>
-      </w:r>
-    </w:p>
-    <w:p>
-      <w:pPr>
-        <w:spacing w:after="0" w:line="240" w:lineRule="auto"/>
-        <w:ind w:firstLine="708"/>
-        <w:rPr>
-          <w:rFonts w:ascii="Arial" w:hAnsi="Arial" w:cs="Arial"/>
-        </w:rPr>
-      </w:pPr>
-      <w:r>
-        <w:rPr>
-          <w:rFonts w:ascii="Arial" w:hAnsi="Arial" w:cs="Arial"/>
-        </w:rPr>
-        <w:t>- Certificado SOLID com J</w:t>
-      </w:r>
-      <w:r>
-        <w:rPr>
-          <w:rFonts w:ascii="Arial" w:hAnsi="Arial" w:cs="Arial"/>
-        </w:rPr>
-        <w:t xml:space="preserve">ava Orientação a Objetos com Java </w:t>
-      </w:r>
-      <w:r>
-        <w:rPr>
-          <w:rFonts w:ascii="Arial" w:hAnsi="Arial" w:cs="Arial"/>
-          <w:b/>
-        </w:rPr>
-        <w:t>(</w:t>
-      </w:r>
-      <w:proofErr w:type="spellStart"/>
-      <w:r>
-        <w:rPr>
-          <w:rFonts w:ascii="Arial" w:hAnsi="Arial" w:cs="Arial"/>
-          <w:b/>
-        </w:rPr>
-        <w:t>alura</w:t>
-      </w:r>
-      <w:proofErr w:type="spellEnd"/>
-      <w:r>
-        <w:rPr>
-          <w:rFonts w:ascii="Arial" w:hAnsi="Arial" w:cs="Arial"/>
-          <w:b/>
-        </w:rPr>
-        <w:t>)</w:t>
-      </w:r>
-    </w:p>
-    <w:p>
-      <w:pPr>
-        <w:spacing w:after="0" w:line="240" w:lineRule="auto"/>
-        <w:ind w:firstLine="708"/>
-        <w:rPr>
-          <w:rFonts w:ascii="Arial" w:eastAsia="Arial" w:hAnsi="Arial" w:cs="Arial"/>
-        </w:rPr>
-      </w:pPr>
-      <w:r>
-        <w:rPr>
-          <w:rFonts w:ascii="Arial" w:hAnsi="Arial" w:cs="Arial"/>
-        </w:rPr>
-        <w:t xml:space="preserve">- Certificado Introdução ao Angular 8 </w:t>
-      </w:r>
-      <w:r>
-        <w:rPr>
-          <w:rFonts w:ascii="Arial" w:hAnsi="Arial" w:cs="Arial"/>
-          <w:b/>
-        </w:rPr>
-        <w:t xml:space="preserve">(Digital </w:t>
-      </w:r>
-      <w:proofErr w:type="spellStart"/>
-      <w:r>
-        <w:rPr>
-          <w:rFonts w:ascii="Arial" w:hAnsi="Arial" w:cs="Arial"/>
-          <w:b/>
-        </w:rPr>
-        <w:t>Innovation</w:t>
-      </w:r>
-      <w:proofErr w:type="spellEnd"/>
-      <w:r>
-        <w:rPr>
-          <w:rFonts w:ascii="Arial" w:hAnsi="Arial" w:cs="Arial"/>
-          <w:b/>
-        </w:rPr>
-        <w:t xml:space="preserve"> </w:t>
-      </w:r>
-      <w:proofErr w:type="spellStart"/>
-      <w:r>
-        <w:rPr>
-          <w:rFonts w:ascii="Arial" w:hAnsi="Arial" w:cs="Arial"/>
-          <w:b/>
-        </w:rPr>
-        <w:t>One</w:t>
-      </w:r>
-      <w:proofErr w:type="spellEnd"/>
-      <w:r>
-        <w:rPr>
-          <w:rFonts w:ascii="Arial" w:hAnsi="Arial" w:cs="Arial"/>
-          <w:b/>
-        </w:rPr>
-        <w:t>)</w:t>
-      </w:r>
-    </w:p>
-    <w:p>
-      <w:pPr>
-        <w:spacing w:after="0" w:line="240" w:lineRule="auto"/>
-        <w:ind w:firstLine="708"/>
-        <w:rPr>
-          <w:rFonts w:ascii="Arial" w:hAnsi="Arial" w:cs="Arial"/>
-          <w:b/>
-        </w:rPr>
-      </w:pPr>
-      <w:r>
-        <w:rPr>
-          <w:rFonts w:ascii="Arial" w:eastAsia="Arial" w:hAnsi="Arial" w:cs="Arial"/>
-        </w:rPr>
-        <w:t xml:space="preserve">- Certificado </w:t>
-      </w:r>
-      <w:r>
-        <w:rPr>
-          <w:rFonts w:ascii="Arial" w:hAnsi="Arial" w:cs="Arial"/>
-        </w:rPr>
-        <w:t xml:space="preserve">Desenvolvimento de aplicações com .NET </w:t>
-      </w:r>
-      <w:r>
-        <w:rPr>
-          <w:rFonts w:ascii="Arial" w:hAnsi="Arial" w:cs="Arial"/>
-          <w:b/>
-        </w:rPr>
-        <w:t xml:space="preserve">(Digital </w:t>
-      </w:r>
-      <w:proofErr w:type="spellStart"/>
-      <w:r>
-        <w:rPr>
-          <w:rFonts w:ascii="Arial" w:hAnsi="Arial" w:cs="Arial"/>
-          <w:b/>
-        </w:rPr>
-        <w:t>Innovation</w:t>
-      </w:r>
-      <w:proofErr w:type="spellEnd"/>
-      <w:r>
-        <w:rPr>
-          <w:rFonts w:ascii="Arial" w:hAnsi="Arial" w:cs="Arial"/>
-          <w:b/>
-        </w:rPr>
-        <w:t xml:space="preserve"> </w:t>
-      </w:r>
-      <w:proofErr w:type="spellStart"/>
-      <w:r>
-        <w:rPr>
-          <w:rFonts w:ascii="Arial" w:hAnsi="Arial" w:cs="Arial"/>
-          <w:b/>
-        </w:rPr>
-        <w:t>One</w:t>
-      </w:r>
-      <w:proofErr w:type="spellEnd"/>
-      <w:r>
-        <w:rPr>
-          <w:rFonts w:ascii="Arial" w:hAnsi="Arial" w:cs="Arial"/>
-          <w:b/>
-        </w:rPr>
-        <w:t>)</w:t>
-      </w:r>
-    </w:p>
-    <w:p>
-      <w:pPr>
-        <w:spacing w:after="0" w:line="240" w:lineRule="auto"/>
-        <w:ind w:firstLine="708"/>
-        <w:rPr>
-          <w:rFonts w:ascii="Arial" w:hAnsi="Arial" w:cs="Arial"/>
-          <w:b/>
-          <w:bCs/>
-          <w:color w:val="000000"/>
-        </w:rPr>
-      </w:pPr>
-      <w:r>
-        <w:rPr>
-          <w:rFonts w:ascii="Arial" w:hAnsi="Arial" w:cs="Arial"/>
-          <w:color w:val="000000"/>
-        </w:rPr>
-        <w:t xml:space="preserve">- Certificado </w:t>
-      </w:r>
-      <w:proofErr w:type="spellStart"/>
-      <w:r>
-        <w:rPr>
-          <w:rFonts w:ascii="Arial" w:hAnsi="Arial" w:cs="Arial"/>
-          <w:color w:val="000000"/>
-        </w:rPr>
-        <w:t>Sololearn</w:t>
-      </w:r>
-      <w:proofErr w:type="spellEnd"/>
-      <w:r>
-        <w:rPr>
-          <w:rFonts w:ascii="Arial" w:hAnsi="Arial" w:cs="Arial"/>
-          <w:color w:val="000000"/>
-        </w:rPr>
-        <w:t xml:space="preserve"> </w:t>
+          <w:color w:val="000000"/>
+        </w:rPr>
+        <w:t xml:space="preserve">- Certificado Sololearn </w:t>
       </w:r>
       <w:r>
         <w:rPr>
@@ -1637,70 +1286,52 @@
           <w:rFonts w:ascii="Arial" w:eastAsia="Times New Roman" w:hAnsi="Arial" w:cs="Arial"/>
           <w:color w:val="000000"/>
         </w:rPr>
-        <w:t xml:space="preserve">- Certificado </w:t>
-      </w:r>
-      <w:proofErr w:type="gramStart"/>
+        <w:t>- Certificado Intel(</w:t>
+      </w:r>
       <w:r>
         <w:rPr>
           <w:rFonts w:ascii="Arial" w:eastAsia="Times New Roman" w:hAnsi="Arial" w:cs="Arial"/>
-          <w:color w:val="000000"/>
-        </w:rPr>
-        <w:t>Intel(</w:t>
-      </w:r>
-      <w:proofErr w:type="gramEnd"/>
+          <w:b/>
+          <w:bCs/>
+          <w:color w:val="000000"/>
+        </w:rPr>
+        <w:t>Dialogo TI</w:t>
+      </w:r>
       <w:r>
         <w:rPr>
           <w:rFonts w:ascii="Arial" w:eastAsia="Times New Roman" w:hAnsi="Arial" w:cs="Arial"/>
+          <w:color w:val="000000"/>
+        </w:rPr>
+        <w:t xml:space="preserve">) </w:t>
+      </w:r>
+      <w:r>
+        <w:rPr>
+          <w:rFonts w:ascii="Arial" w:eastAsia="Times New Roman" w:hAnsi="Arial" w:cs="Arial"/>
           <w:b/>
           <w:bCs/>
           <w:color w:val="000000"/>
         </w:rPr>
-        <w:t>Dialogo TI</w:t>
-      </w:r>
-      <w:r>
+        <w:t>Curso Segurança da Informação I</w:t>
+      </w:r>
+    </w:p>
+    <w:p>
+      <w:pPr>
+        <w:spacing w:after="0" w:line="240" w:lineRule="auto"/>
+        <w:ind w:firstLine="708"/>
         <w:rPr>
           <w:rFonts w:ascii="Arial" w:eastAsia="Times New Roman" w:hAnsi="Arial" w:cs="Arial"/>
-          <w:color w:val="000000"/>
-        </w:rPr>
-        <w:t xml:space="preserve">) </w:t>
-      </w:r>
+          <w:b/>
+          <w:bCs/>
+          <w:color w:val="000000"/>
+        </w:rPr>
+      </w:pPr>
       <w:r>
         <w:rPr>
           <w:rFonts w:ascii="Arial" w:eastAsia="Times New Roman" w:hAnsi="Arial" w:cs="Arial"/>
-          <w:b/>
-          <w:bCs/>
-          <w:color w:val="000000"/>
-        </w:rPr>
-        <w:t>Curso Segurança da Informação I</w:t>
-      </w:r>
-    </w:p>
-    <w:p>
-      <w:pPr>
-        <w:spacing w:after="0" w:line="240" w:lineRule="auto"/>
-        <w:ind w:firstLine="708"/>
-        <w:rPr>
-          <w:rFonts w:ascii="Arial" w:eastAsia="Times New Roman" w:hAnsi="Arial" w:cs="Arial"/>
-          <w:b/>
-          <w:bCs/>
-          <w:color w:val="000000"/>
-        </w:rPr>
-      </w:pPr>
-      <w:r>
-        <w:rPr>
-          <w:rFonts w:ascii="Arial" w:eastAsia="Times New Roman" w:hAnsi="Arial" w:cs="Arial"/>
-          <w:color w:val="000000"/>
-        </w:rPr>
-        <w:t xml:space="preserve">- Certificado </w:t>
-      </w:r>
-      <w:proofErr w:type="gramStart"/>
-      <w:r>
-        <w:rPr>
-          <w:rFonts w:ascii="Arial" w:eastAsia="Times New Roman" w:hAnsi="Arial" w:cs="Arial"/>
-          <w:color w:val="000000"/>
-        </w:rPr>
-        <w:t>Intel(</w:t>
-      </w:r>
-      <w:proofErr w:type="gramEnd"/>
+          <w:color w:val="000000"/>
+        </w:rPr>
+        <w:t>- Certificado Intel(</w:t>
+      </w:r>
       <w:r>
         <w:rPr>
           <w:rFonts w:ascii="Arial" w:eastAsia="Times New Roman" w:hAnsi="Arial" w:cs="Arial"/>
@@ -1740,27 +1371,7 @@
           <w:sz w:val="22"/>
           <w:szCs w:val="22"/>
         </w:rPr>
-        <w:t xml:space="preserve">- Certificado </w:t>
-      </w:r>
-      <w:proofErr w:type="spellStart"/>
-      <w:r>
-        <w:rPr>
-          <w:rFonts w:ascii="Arial" w:hAnsi="Arial" w:cs="Arial"/>
-          <w:color w:val="000000"/>
-          <w:sz w:val="22"/>
-          <w:szCs w:val="22"/>
-        </w:rPr>
-        <w:t>Sololearn</w:t>
-      </w:r>
-      <w:proofErr w:type="spellEnd"/>
-      <w:r>
-        <w:rPr>
-          <w:rFonts w:ascii="Arial" w:hAnsi="Arial" w:cs="Arial"/>
-          <w:color w:val="000000"/>
-          <w:sz w:val="22"/>
-          <w:szCs w:val="22"/>
-        </w:rPr>
-        <w:t xml:space="preserve"> </w:t>
+        <w:t xml:space="preserve">- Certificado Sololearn </w:t>
       </w:r>
       <w:r>
         <w:rPr>
@@ -1787,27 +1398,7 @@
           <w:sz w:val="22"/>
           <w:szCs w:val="22"/>
         </w:rPr>
-        <w:t xml:space="preserve">- Certificado </w:t>
-      </w:r>
-      <w:proofErr w:type="spellStart"/>
-      <w:r>
-        <w:rPr>
-          <w:rFonts w:ascii="Arial" w:hAnsi="Arial" w:cs="Arial"/>
-          <w:color w:val="000000"/>
-          <w:sz w:val="22"/>
-          <w:szCs w:val="22"/>
-        </w:rPr>
-        <w:t>Sololearn</w:t>
-      </w:r>
-      <w:proofErr w:type="spellEnd"/>
-      <w:r>
-        <w:rPr>
-          <w:rFonts w:ascii="Arial" w:hAnsi="Arial" w:cs="Arial"/>
-          <w:color w:val="000000"/>
-          <w:sz w:val="22"/>
-          <w:szCs w:val="22"/>
-        </w:rPr>
-        <w:t xml:space="preserve"> </w:t>
+        <w:t xml:space="preserve">- Certificado Sololearn </w:t>
       </w:r>
       <w:r>
         <w:rPr>
